--- a/TP3 - Comptes bancaire/Rapport.docx
+++ b/TP3 - Comptes bancaire/Rapport.docx
@@ -65,7 +65,7 @@
                 <w:kern w:val="36"/>
                 <w:sz w:val="28"/>
                 <w:szCs w:val="28"/>
-                <w:lang w:val="en-US" w:eastAsia="fr-FR"/>
+                <w:lang w:val="fr-MA" w:eastAsia="fr-FR"/>
               </w:rPr>
             </w:pPr>
             <w:bookmarkStart w:id="1" w:name="_Toc33614381"/>
@@ -78,7 +78,7 @@
                 <w:kern w:val="36"/>
                 <w:sz w:val="28"/>
                 <w:szCs w:val="28"/>
-                <w:lang w:val="en-US" w:eastAsia="fr-FR"/>
+                <w:lang w:val="fr-MA" w:eastAsia="fr-FR"/>
               </w:rPr>
               <w:t xml:space="preserve">FI </w:t>
             </w:r>
@@ -91,7 +91,7 @@
                 <w:kern w:val="36"/>
                 <w:sz w:val="28"/>
                 <w:szCs w:val="28"/>
-                <w:lang w:val="en-US" w:eastAsia="fr-FR"/>
+                <w:lang w:val="fr-MA" w:eastAsia="fr-FR"/>
               </w:rPr>
               <w:t>BDCC</w:t>
             </w:r>
@@ -104,7 +104,7 @@
                 <w:kern w:val="36"/>
                 <w:sz w:val="28"/>
                 <w:szCs w:val="28"/>
-                <w:lang w:val="en-US" w:eastAsia="fr-FR"/>
+                <w:lang w:val="fr-MA" w:eastAsia="fr-FR"/>
               </w:rPr>
               <w:t xml:space="preserve"> S</w:t>
             </w:r>
@@ -117,9 +117,9 @@
                 <w:kern w:val="36"/>
                 <w:sz w:val="28"/>
                 <w:szCs w:val="28"/>
-                <w:lang w:val="en-US" w:eastAsia="fr-FR"/>
+                <w:lang w:val="fr-MA" w:eastAsia="fr-FR"/>
               </w:rPr>
-              <w:t>4:</w:t>
+              <w:t>4</w:t>
             </w:r>
             <w:r>
               <w:rPr>
@@ -130,7 +130,35 @@
                 <w:kern w:val="36"/>
                 <w:sz w:val="28"/>
                 <w:szCs w:val="28"/>
-                <w:lang w:val="en-US" w:eastAsia="fr-FR"/>
+                <w:lang w:val="fr-MA" w:eastAsia="fr-FR"/>
+              </w:rPr>
+              <w:t xml:space="preserve"> </w:t>
+            </w:r>
+            <w:bookmarkStart w:id="2" w:name="_GoBack"/>
+            <w:bookmarkEnd w:id="2"/>
+            <w:r>
+              <w:rPr>
+                <w:rFonts w:ascii="Verdana" w:eastAsia="Times New Roman" w:hAnsi="Verdana" w:cs="Times New Roman"/>
+                <w:b/>
+                <w:bCs/>
+                <w:color w:val="800000"/>
+                <w:kern w:val="36"/>
+                <w:sz w:val="28"/>
+                <w:szCs w:val="28"/>
+                <w:lang w:val="fr-MA" w:eastAsia="fr-FR"/>
+              </w:rPr>
+              <w:t>:</w:t>
+            </w:r>
+            <w:r>
+              <w:rPr>
+                <w:rFonts w:ascii="Verdana" w:eastAsia="Times New Roman" w:hAnsi="Verdana" w:cs="Times New Roman"/>
+                <w:b/>
+                <w:bCs/>
+                <w:color w:val="800000"/>
+                <w:kern w:val="36"/>
+                <w:sz w:val="28"/>
+                <w:szCs w:val="28"/>
+                <w:lang w:val="fr-MA" w:eastAsia="fr-FR"/>
               </w:rPr>
               <w:t xml:space="preserve"> </w:t>
             </w:r>
@@ -143,37 +171,9 @@
                 <w:kern w:val="36"/>
                 <w:sz w:val="28"/>
                 <w:szCs w:val="28"/>
-                <w:lang w:val="en-US" w:eastAsia="fr-FR"/>
+                <w:lang w:val="fr-MA" w:eastAsia="fr-FR"/>
               </w:rPr>
-              <w:t xml:space="preserve">Architecture </w:t>
-            </w:r>
-            <w:proofErr w:type="spellStart"/>
-            <w:r>
-              <w:rPr>
-                <w:rFonts w:ascii="Verdana" w:eastAsia="Times New Roman" w:hAnsi="Verdana" w:cs="Times New Roman"/>
-                <w:b/>
-                <w:bCs/>
-                <w:color w:val="800000"/>
-                <w:kern w:val="36"/>
-                <w:sz w:val="28"/>
-                <w:szCs w:val="28"/>
-                <w:lang w:val="en-US" w:eastAsia="fr-FR"/>
-              </w:rPr>
-              <w:t>distribuée</w:t>
-            </w:r>
-            <w:proofErr w:type="spellEnd"/>
-            <w:r>
-              <w:rPr>
-                <w:rFonts w:ascii="Verdana" w:eastAsia="Times New Roman" w:hAnsi="Verdana" w:cs="Times New Roman"/>
-                <w:b/>
-                <w:bCs/>
-                <w:color w:val="800000"/>
-                <w:kern w:val="36"/>
-                <w:sz w:val="28"/>
-                <w:szCs w:val="28"/>
-                <w:lang w:val="en-US" w:eastAsia="fr-FR"/>
-              </w:rPr>
-              <w:t xml:space="preserve"> J</w:t>
+              <w:t>Architecture distribuée J</w:t>
             </w:r>
             <w:r>
               <w:rPr>
@@ -184,7 +184,7 @@
                 <w:kern w:val="36"/>
                 <w:sz w:val="28"/>
                 <w:szCs w:val="28"/>
-                <w:lang w:val="en-US" w:eastAsia="fr-FR"/>
+                <w:lang w:val="fr-MA" w:eastAsia="fr-FR"/>
               </w:rPr>
               <w:t>EE</w:t>
             </w:r>
@@ -205,7 +205,7 @@
                 <w:color w:val="000000"/>
               </w:rPr>
             </w:pPr>
-            <w:bookmarkStart w:id="2" w:name="_Toc33614382"/>
+            <w:bookmarkStart w:id="3" w:name="_Toc33614382"/>
             <w:r>
               <w:rPr>
                 <w:rFonts w:ascii="Verdana" w:hAnsi="Verdana"/>
@@ -213,7 +213,7 @@
               </w:rPr>
               <w:t xml:space="preserve">TP : </w:t>
             </w:r>
-            <w:bookmarkEnd w:id="2"/>
+            <w:bookmarkEnd w:id="3"/>
             <w:r>
               <w:rPr>
                 <w:rFonts w:ascii="Verdana" w:hAnsi="Verdana"/>
@@ -254,7 +254,7 @@
           <w:lang w:eastAsia="fr-FR"/>
         </w:rPr>
       </w:pPr>
-      <w:bookmarkStart w:id="3" w:name="_Toc33614383"/>
+      <w:bookmarkStart w:id="4" w:name="_Toc33614383"/>
       <w:r>
         <w:rPr>
           <w:rFonts w:asciiTheme="minorHAnsi" w:hAnsiTheme="minorHAnsi" w:cstheme="minorHAnsi"/>
@@ -264,7 +264,7 @@
         </w:rPr>
         <w:t>Introduction :</w:t>
       </w:r>
-      <w:bookmarkEnd w:id="3"/>
+      <w:bookmarkEnd w:id="4"/>
     </w:p>
     <w:p>
       <w:pPr>
@@ -303,16 +303,7 @@
           <w:szCs w:val="24"/>
           <w:lang w:eastAsia="fr-FR"/>
         </w:rPr>
-        <w:t>Maîtriser</w:t>
-      </w:r>
-      <w:r>
-        <w:rPr>
-          <w:rFonts w:asciiTheme="minorHAnsi" w:hAnsiTheme="minorHAnsi" w:cstheme="minorHAnsi"/>
-          <w:sz w:val="24"/>
-          <w:szCs w:val="24"/>
-          <w:lang w:eastAsia="fr-FR"/>
-        </w:rPr>
-        <w:t xml:space="preserve"> les risques associés aux opérations bancaires réalisées sur le compte</w:t>
+        <w:t>Maîtriser les risques associés aux opérations bancaires réalisées sur le compte</w:t>
       </w:r>
       <w:r>
         <w:rPr>
@@ -341,16 +332,7 @@
           <w:szCs w:val="24"/>
           <w:lang w:eastAsia="fr-FR"/>
         </w:rPr>
-        <w:t>Améliorer</w:t>
-      </w:r>
-      <w:r>
-        <w:rPr>
-          <w:rFonts w:asciiTheme="minorHAnsi" w:hAnsiTheme="minorHAnsi" w:cstheme="minorHAnsi"/>
-          <w:sz w:val="24"/>
-          <w:szCs w:val="24"/>
-          <w:lang w:eastAsia="fr-FR"/>
-        </w:rPr>
-        <w:t xml:space="preserve"> la qualité des services rendus aux clients</w:t>
+        <w:t>Améliorer la qualité des services rendus aux clients</w:t>
       </w:r>
       <w:r>
         <w:rPr>
@@ -379,16 +361,7 @@
           <w:szCs w:val="24"/>
           <w:lang w:eastAsia="fr-FR"/>
         </w:rPr>
-        <w:t>Rentabiliser</w:t>
-      </w:r>
-      <w:r>
-        <w:rPr>
-          <w:rFonts w:asciiTheme="minorHAnsi" w:hAnsiTheme="minorHAnsi" w:cstheme="minorHAnsi"/>
-          <w:sz w:val="24"/>
-          <w:szCs w:val="24"/>
-          <w:lang w:eastAsia="fr-FR"/>
-        </w:rPr>
-        <w:t xml:space="preserve"> ses comptes en équipant la clientèle des produits et services de la gamme</w:t>
+        <w:t>Rentabiliser ses comptes en équipant la clientèle des produits et services de la gamme</w:t>
       </w:r>
       <w:r>
         <w:rPr>
@@ -415,7 +388,7 @@
           <w:lang w:eastAsia="fr-FR"/>
         </w:rPr>
       </w:pPr>
-      <w:bookmarkStart w:id="4" w:name="_Toc33614384"/>
+      <w:bookmarkStart w:id="5" w:name="_Toc33614384"/>
       <w:r>
         <w:rPr>
           <w:rFonts w:asciiTheme="minorHAnsi" w:hAnsiTheme="minorHAnsi" w:cstheme="minorHAnsi"/>
@@ -425,7 +398,7 @@
         </w:rPr>
         <w:t>Enoncé :</w:t>
       </w:r>
-      <w:bookmarkEnd w:id="4"/>
+      <w:bookmarkEnd w:id="5"/>
     </w:p>
     <w:p>
       <w:pPr>
@@ -732,56 +705,16 @@
           <w:szCs w:val="24"/>
           <w:lang w:eastAsia="fr-FR"/>
         </w:rPr>
-        <w:t xml:space="preserve"> en utilisant </w:t>
-      </w:r>
-      <w:proofErr w:type="spellStart"/>
-      <w:r>
-        <w:rPr>
-          <w:rFonts w:asciiTheme="minorHAnsi" w:hAnsiTheme="minorHAnsi" w:cstheme="minorHAnsi"/>
-          <w:sz w:val="24"/>
-          <w:szCs w:val="24"/>
-          <w:lang w:eastAsia="fr-FR"/>
-        </w:rPr>
-        <w:t>Thymeleaf</w:t>
-      </w:r>
-      <w:proofErr w:type="spellEnd"/>
-      <w:r>
-        <w:rPr>
-          <w:rFonts w:asciiTheme="minorHAnsi" w:hAnsiTheme="minorHAnsi" w:cstheme="minorHAnsi"/>
-          <w:sz w:val="24"/>
-          <w:szCs w:val="24"/>
-          <w:lang w:eastAsia="fr-FR"/>
-        </w:rPr>
-        <w:t>, l</w:t>
-      </w:r>
-      <w:r>
-        <w:rPr>
-          <w:rFonts w:asciiTheme="minorHAnsi" w:hAnsiTheme="minorHAnsi" w:cstheme="minorHAnsi"/>
-          <w:sz w:val="24"/>
-          <w:szCs w:val="24"/>
-          <w:lang w:eastAsia="fr-FR"/>
-        </w:rPr>
-        <w:t xml:space="preserve">a sécurité est basée sur </w:t>
-      </w:r>
-      <w:proofErr w:type="spellStart"/>
-      <w:r>
-        <w:rPr>
-          <w:rFonts w:asciiTheme="minorHAnsi" w:hAnsiTheme="minorHAnsi" w:cstheme="minorHAnsi"/>
-          <w:sz w:val="24"/>
-          <w:szCs w:val="24"/>
-          <w:lang w:eastAsia="fr-FR"/>
-        </w:rPr>
-        <w:t>Spring</w:t>
-      </w:r>
-      <w:proofErr w:type="spellEnd"/>
-      <w:r>
-        <w:rPr>
-          <w:rFonts w:asciiTheme="minorHAnsi" w:hAnsiTheme="minorHAnsi" w:cstheme="minorHAnsi"/>
-          <w:sz w:val="24"/>
-          <w:szCs w:val="24"/>
-          <w:lang w:eastAsia="fr-FR"/>
-        </w:rPr>
-        <w:t xml:space="preserve"> Security</w:t>
+        <w:t xml:space="preserve"> en utilisant Thymeleaf, l</w:t>
+      </w:r>
+      <w:r>
+        <w:rPr>
+          <w:rFonts w:asciiTheme="minorHAnsi" w:hAnsiTheme="minorHAnsi" w:cstheme="minorHAnsi"/>
+          <w:sz w:val="24"/>
+          <w:szCs w:val="24"/>
+          <w:lang w:eastAsia="fr-FR"/>
+        </w:rPr>
+        <w:t>a sécurité est basée sur Spring Security</w:t>
       </w:r>
       <w:r>
         <w:rPr>
@@ -817,7 +750,7 @@
           <w:lang w:eastAsia="fr-FR"/>
         </w:rPr>
       </w:pPr>
-      <w:bookmarkStart w:id="5" w:name="_Toc33614385"/>
+      <w:bookmarkStart w:id="6" w:name="_Toc33614385"/>
       <w:r>
         <w:rPr>
           <w:rFonts w:asciiTheme="minorHAnsi" w:hAnsiTheme="minorHAnsi" w:cstheme="minorHAnsi"/>
@@ -827,7 +760,7 @@
         </w:rPr>
         <w:t>Architecture et conception :</w:t>
       </w:r>
-      <w:bookmarkEnd w:id="5"/>
+      <w:bookmarkEnd w:id="6"/>
     </w:p>
     <w:p>
       <w:pPr>
@@ -1136,7 +1069,6 @@
           <w:lang w:eastAsia="fr-FR"/>
         </w:rPr>
       </w:pPr>
-      <w:bookmarkStart w:id="6" w:name="_GoBack"/>
       <w:r>
         <w:rPr>
           <w:rFonts w:asciiTheme="minorHAnsi" w:hAnsiTheme="minorHAnsi" w:cstheme="minorHAnsi"/>
@@ -1194,7 +1126,6 @@
           </wp:inline>
         </w:drawing>
       </w:r>
-      <w:bookmarkEnd w:id="6"/>
     </w:p>
     <w:p>
       <w:pPr>
@@ -1333,609 +1264,7 @@
         <w:rPr>
           <w:lang w:val="fr-MA"/>
         </w:rPr>
-        <w:t>Structure du projet :</w:t>
-      </w:r>
-    </w:p>
-    <w:p>
-      <w:pPr>
-        <w:jc w:val="center"/>
-        <w:rPr>
-          <w:lang w:val="fr-MA"/>
-        </w:rPr>
-      </w:pPr>
-      <w:r>
-        <w:rPr>
-          <w:noProof/>
-          <w:lang w:val="en-US"/>
-        </w:rPr>
-        <w:drawing>
-          <wp:inline distT="0" distB="0" distL="0" distR="0" wp14:anchorId="5509B402" wp14:editId="776F4540">
-            <wp:extent cx="1269909" cy="2419350"/>
-            <wp:effectExtent l="0" t="0" r="6985" b="0"/>
-            <wp:docPr id="4" name="Picture 4"/>
-            <wp:cNvGraphicFramePr>
-              <a:graphicFrameLocks xmlns:a="http://schemas.openxmlformats.org/drawingml/2006/main" noChangeAspect="1"/>
-            </wp:cNvGraphicFramePr>
-            <a:graphic xmlns:a="http://schemas.openxmlformats.org/drawingml/2006/main">
-              <a:graphicData uri="http://schemas.openxmlformats.org/drawingml/2006/picture">
-                <pic:pic xmlns:pic="http://schemas.openxmlformats.org/drawingml/2006/picture">
-                  <pic:nvPicPr>
-                    <pic:cNvPr id="1" name=""/>
-                    <pic:cNvPicPr/>
-                  </pic:nvPicPr>
-                  <pic:blipFill>
-                    <a:blip r:embed="rId14"/>
-                    <a:stretch>
-                      <a:fillRect/>
-                    </a:stretch>
-                  </pic:blipFill>
-                  <pic:spPr>
-                    <a:xfrm>
-                      <a:off x="0" y="0"/>
-                      <a:ext cx="1318723" cy="2512347"/>
-                    </a:xfrm>
-                    <a:prstGeom prst="rect">
-                      <a:avLst/>
-                    </a:prstGeom>
-                  </pic:spPr>
-                </pic:pic>
-              </a:graphicData>
-            </a:graphic>
-          </wp:inline>
-        </w:drawing>
-      </w:r>
-      <w:r>
-        <w:rPr>
-          <w:noProof/>
-          <w:lang w:val="en-US"/>
-        </w:rPr>
-        <w:drawing>
-          <wp:inline distT="0" distB="0" distL="0" distR="0" wp14:anchorId="48F142E3" wp14:editId="3F1F508E">
-            <wp:extent cx="3905250" cy="2200275"/>
-            <wp:effectExtent l="0" t="0" r="0" b="9525"/>
-            <wp:docPr id="6" name="Picture 6"/>
-            <wp:cNvGraphicFramePr>
-              <a:graphicFrameLocks xmlns:a="http://schemas.openxmlformats.org/drawingml/2006/main" noChangeAspect="1"/>
-            </wp:cNvGraphicFramePr>
-            <a:graphic xmlns:a="http://schemas.openxmlformats.org/drawingml/2006/main">
-              <a:graphicData uri="http://schemas.openxmlformats.org/drawingml/2006/picture">
-                <pic:pic xmlns:pic="http://schemas.openxmlformats.org/drawingml/2006/picture">
-                  <pic:nvPicPr>
-                    <pic:cNvPr id="1" name=""/>
-                    <pic:cNvPicPr/>
-                  </pic:nvPicPr>
-                  <pic:blipFill>
-                    <a:blip r:embed="rId15"/>
-                    <a:stretch>
-                      <a:fillRect/>
-                    </a:stretch>
-                  </pic:blipFill>
-                  <pic:spPr>
-                    <a:xfrm>
-                      <a:off x="0" y="0"/>
-                      <a:ext cx="3905250" cy="2200275"/>
-                    </a:xfrm>
-                    <a:prstGeom prst="rect">
-                      <a:avLst/>
-                    </a:prstGeom>
-                  </pic:spPr>
-                </pic:pic>
-              </a:graphicData>
-            </a:graphic>
-          </wp:inline>
-        </w:drawing>
-      </w:r>
-    </w:p>
-    <w:p>
-      <w:pPr>
-        <w:pStyle w:val="ListParagraph"/>
-        <w:numPr>
-          <w:ilvl w:val="1"/>
-          <w:numId w:val="28"/>
-        </w:numPr>
-        <w:rPr>
-          <w:lang w:val="fr-MA"/>
-        </w:rPr>
-      </w:pPr>
-      <w:proofErr w:type="spellStart"/>
-      <w:r>
-        <w:rPr>
-          <w:lang w:val="fr-MA"/>
-        </w:rPr>
-        <w:t>CategorieDaoImpl</w:t>
-      </w:r>
-      <w:proofErr w:type="spellEnd"/>
-      <w:r>
-        <w:rPr>
-          <w:lang w:val="fr-MA"/>
-        </w:rPr>
-        <w:t> :</w:t>
-      </w:r>
-    </w:p>
-    <w:p>
-      <w:pPr>
-        <w:jc w:val="center"/>
-        <w:rPr>
-          <w:lang w:val="fr-MA"/>
-        </w:rPr>
-      </w:pPr>
-      <w:r>
-        <w:rPr>
-          <w:noProof/>
-          <w:lang w:val="en-US"/>
-        </w:rPr>
-        <w:lastRenderedPageBreak/>
-        <w:drawing>
-          <wp:inline distT="0" distB="0" distL="0" distR="0" wp14:anchorId="07913597" wp14:editId="775A9F1E">
-            <wp:extent cx="5870307" cy="3800475"/>
-            <wp:effectExtent l="0" t="0" r="0" b="0"/>
-            <wp:docPr id="7" name="Picture 7"/>
-            <wp:cNvGraphicFramePr>
-              <a:graphicFrameLocks xmlns:a="http://schemas.openxmlformats.org/drawingml/2006/main" noChangeAspect="1"/>
-            </wp:cNvGraphicFramePr>
-            <a:graphic xmlns:a="http://schemas.openxmlformats.org/drawingml/2006/main">
-              <a:graphicData uri="http://schemas.openxmlformats.org/drawingml/2006/picture">
-                <pic:pic xmlns:pic="http://schemas.openxmlformats.org/drawingml/2006/picture">
-                  <pic:nvPicPr>
-                    <pic:cNvPr id="1" name=""/>
-                    <pic:cNvPicPr/>
-                  </pic:nvPicPr>
-                  <pic:blipFill>
-                    <a:blip r:embed="rId16"/>
-                    <a:stretch>
-                      <a:fillRect/>
-                    </a:stretch>
-                  </pic:blipFill>
-                  <pic:spPr>
-                    <a:xfrm>
-                      <a:off x="0" y="0"/>
-                      <a:ext cx="5878209" cy="3805591"/>
-                    </a:xfrm>
-                    <a:prstGeom prst="rect">
-                      <a:avLst/>
-                    </a:prstGeom>
-                  </pic:spPr>
-                </pic:pic>
-              </a:graphicData>
-            </a:graphic>
-          </wp:inline>
-        </w:drawing>
-      </w:r>
-    </w:p>
-    <w:p>
-      <w:pPr>
-        <w:pStyle w:val="ListParagraph"/>
-        <w:numPr>
-          <w:ilvl w:val="1"/>
-          <w:numId w:val="28"/>
-        </w:numPr>
-        <w:rPr>
-          <w:lang w:val="fr-MA"/>
-        </w:rPr>
-      </w:pPr>
-      <w:proofErr w:type="spellStart"/>
-      <w:r>
-        <w:rPr>
-          <w:lang w:val="fr-MA"/>
-        </w:rPr>
-        <w:t>ICategorieDao</w:t>
-      </w:r>
-      <w:proofErr w:type="spellEnd"/>
-      <w:r>
-        <w:rPr>
-          <w:lang w:val="fr-MA"/>
-        </w:rPr>
-        <w:t> :</w:t>
-      </w:r>
-    </w:p>
-    <w:p>
-      <w:pPr>
-        <w:jc w:val="center"/>
-        <w:rPr>
-          <w:lang w:val="fr-MA"/>
-        </w:rPr>
-      </w:pPr>
-      <w:r>
-        <w:rPr>
-          <w:noProof/>
-          <w:lang w:val="en-US"/>
-        </w:rPr>
-        <w:drawing>
-          <wp:inline distT="0" distB="0" distL="0" distR="0" wp14:anchorId="217C9F46" wp14:editId="528A4AD9">
-            <wp:extent cx="2524125" cy="1735336"/>
-            <wp:effectExtent l="0" t="0" r="0" b="0"/>
-            <wp:docPr id="8" name="Picture 8"/>
-            <wp:cNvGraphicFramePr>
-              <a:graphicFrameLocks xmlns:a="http://schemas.openxmlformats.org/drawingml/2006/main" noChangeAspect="1"/>
-            </wp:cNvGraphicFramePr>
-            <a:graphic xmlns:a="http://schemas.openxmlformats.org/drawingml/2006/main">
-              <a:graphicData uri="http://schemas.openxmlformats.org/drawingml/2006/picture">
-                <pic:pic xmlns:pic="http://schemas.openxmlformats.org/drawingml/2006/picture">
-                  <pic:nvPicPr>
-                    <pic:cNvPr id="1" name=""/>
-                    <pic:cNvPicPr/>
-                  </pic:nvPicPr>
-                  <pic:blipFill>
-                    <a:blip r:embed="rId17"/>
-                    <a:stretch>
-                      <a:fillRect/>
-                    </a:stretch>
-                  </pic:blipFill>
-                  <pic:spPr>
-                    <a:xfrm>
-                      <a:off x="0" y="0"/>
-                      <a:ext cx="2529315" cy="1738904"/>
-                    </a:xfrm>
-                    <a:prstGeom prst="rect">
-                      <a:avLst/>
-                    </a:prstGeom>
-                  </pic:spPr>
-                </pic:pic>
-              </a:graphicData>
-            </a:graphic>
-          </wp:inline>
-        </w:drawing>
-      </w:r>
-    </w:p>
-    <w:p>
-      <w:pPr>
-        <w:pStyle w:val="ListParagraph"/>
-        <w:numPr>
-          <w:ilvl w:val="1"/>
-          <w:numId w:val="28"/>
-        </w:numPr>
-        <w:rPr>
-          <w:lang w:val="fr-MA"/>
-        </w:rPr>
-      </w:pPr>
-      <w:proofErr w:type="spellStart"/>
-      <w:r>
-        <w:rPr>
-          <w:lang w:val="fr-MA"/>
-        </w:rPr>
-        <w:t>IProduitDao</w:t>
-      </w:r>
-      <w:proofErr w:type="spellEnd"/>
-      <w:r>
-        <w:rPr>
-          <w:lang w:val="fr-MA"/>
-        </w:rPr>
-        <w:t> :</w:t>
-      </w:r>
-    </w:p>
-    <w:p>
-      <w:pPr>
-        <w:jc w:val="center"/>
-        <w:rPr>
-          <w:lang w:val="fr-MA"/>
-        </w:rPr>
-      </w:pPr>
-      <w:r>
-        <w:rPr>
-          <w:noProof/>
-          <w:lang w:val="en-US"/>
-        </w:rPr>
-        <w:drawing>
-          <wp:inline distT="0" distB="0" distL="0" distR="0" wp14:anchorId="5FD547F4" wp14:editId="7F71F88F">
-            <wp:extent cx="3132546" cy="1924050"/>
-            <wp:effectExtent l="0" t="0" r="0" b="0"/>
-            <wp:docPr id="9" name="Picture 9"/>
-            <wp:cNvGraphicFramePr>
-              <a:graphicFrameLocks xmlns:a="http://schemas.openxmlformats.org/drawingml/2006/main" noChangeAspect="1"/>
-            </wp:cNvGraphicFramePr>
-            <a:graphic xmlns:a="http://schemas.openxmlformats.org/drawingml/2006/main">
-              <a:graphicData uri="http://schemas.openxmlformats.org/drawingml/2006/picture">
-                <pic:pic xmlns:pic="http://schemas.openxmlformats.org/drawingml/2006/picture">
-                  <pic:nvPicPr>
-                    <pic:cNvPr id="1" name=""/>
-                    <pic:cNvPicPr/>
-                  </pic:nvPicPr>
-                  <pic:blipFill>
-                    <a:blip r:embed="rId18"/>
-                    <a:stretch>
-                      <a:fillRect/>
-                    </a:stretch>
-                  </pic:blipFill>
-                  <pic:spPr>
-                    <a:xfrm>
-                      <a:off x="0" y="0"/>
-                      <a:ext cx="3152674" cy="1936413"/>
-                    </a:xfrm>
-                    <a:prstGeom prst="rect">
-                      <a:avLst/>
-                    </a:prstGeom>
-                  </pic:spPr>
-                </pic:pic>
-              </a:graphicData>
-            </a:graphic>
-          </wp:inline>
-        </w:drawing>
-      </w:r>
-    </w:p>
-    <w:p>
-      <w:pPr>
-        <w:pStyle w:val="ListParagraph"/>
-        <w:numPr>
-          <w:ilvl w:val="1"/>
-          <w:numId w:val="28"/>
-        </w:numPr>
-        <w:rPr>
-          <w:lang w:val="fr-MA"/>
-        </w:rPr>
-      </w:pPr>
-      <w:proofErr w:type="spellStart"/>
-      <w:r>
-        <w:rPr>
-          <w:lang w:val="fr-MA"/>
-        </w:rPr>
-        <w:t>ProduitDaoImpl</w:t>
-      </w:r>
-      <w:proofErr w:type="spellEnd"/>
-      <w:r>
-        <w:rPr>
-          <w:lang w:val="fr-MA"/>
-        </w:rPr>
-        <w:t> :</w:t>
-      </w:r>
-    </w:p>
-    <w:p>
-      <w:pPr>
-        <w:jc w:val="center"/>
-        <w:rPr>
-          <w:lang w:val="fr-MA"/>
-        </w:rPr>
-      </w:pPr>
-      <w:r>
-        <w:rPr>
-          <w:noProof/>
-          <w:lang w:val="en-US"/>
-        </w:rPr>
-        <w:lastRenderedPageBreak/>
-        <w:drawing>
-          <wp:inline distT="0" distB="0" distL="0" distR="0" wp14:anchorId="217AF6D5" wp14:editId="4A768F53">
-            <wp:extent cx="5486937" cy="4448175"/>
-            <wp:effectExtent l="0" t="0" r="0" b="0"/>
-            <wp:docPr id="10" name="Picture 10"/>
-            <wp:cNvGraphicFramePr>
-              <a:graphicFrameLocks xmlns:a="http://schemas.openxmlformats.org/drawingml/2006/main" noChangeAspect="1"/>
-            </wp:cNvGraphicFramePr>
-            <a:graphic xmlns:a="http://schemas.openxmlformats.org/drawingml/2006/main">
-              <a:graphicData uri="http://schemas.openxmlformats.org/drawingml/2006/picture">
-                <pic:pic xmlns:pic="http://schemas.openxmlformats.org/drawingml/2006/picture">
-                  <pic:nvPicPr>
-                    <pic:cNvPr id="1" name=""/>
-                    <pic:cNvPicPr/>
-                  </pic:nvPicPr>
-                  <pic:blipFill>
-                    <a:blip r:embed="rId19"/>
-                    <a:stretch>
-                      <a:fillRect/>
-                    </a:stretch>
-                  </pic:blipFill>
-                  <pic:spPr>
-                    <a:xfrm>
-                      <a:off x="0" y="0"/>
-                      <a:ext cx="5499259" cy="4458164"/>
-                    </a:xfrm>
-                    <a:prstGeom prst="rect">
-                      <a:avLst/>
-                    </a:prstGeom>
-                  </pic:spPr>
-                </pic:pic>
-              </a:graphicData>
-            </a:graphic>
-          </wp:inline>
-        </w:drawing>
-      </w:r>
-    </w:p>
-    <w:p>
-      <w:pPr>
-        <w:pStyle w:val="ListParagraph"/>
-        <w:numPr>
-          <w:ilvl w:val="1"/>
-          <w:numId w:val="28"/>
-        </w:numPr>
-        <w:rPr>
-          <w:lang w:val="fr-MA"/>
-        </w:rPr>
-      </w:pPr>
-      <w:r>
-        <w:rPr>
-          <w:lang w:val="fr-MA"/>
-        </w:rPr>
-        <w:t>Catégorie :</w:t>
-      </w:r>
-    </w:p>
-    <w:p>
-      <w:pPr>
-        <w:jc w:val="center"/>
-        <w:rPr>
-          <w:lang w:val="fr-MA"/>
-        </w:rPr>
-      </w:pPr>
-      <w:r>
-        <w:rPr>
-          <w:noProof/>
-          <w:lang w:val="en-US"/>
-        </w:rPr>
-        <w:drawing>
-          <wp:inline distT="0" distB="0" distL="0" distR="0" wp14:anchorId="21CE79EF" wp14:editId="7570FAB6">
-            <wp:extent cx="4991100" cy="4083627"/>
-            <wp:effectExtent l="0" t="0" r="0" b="0"/>
-            <wp:docPr id="11" name="Picture 11"/>
-            <wp:cNvGraphicFramePr>
-              <a:graphicFrameLocks xmlns:a="http://schemas.openxmlformats.org/drawingml/2006/main" noChangeAspect="1"/>
-            </wp:cNvGraphicFramePr>
-            <a:graphic xmlns:a="http://schemas.openxmlformats.org/drawingml/2006/main">
-              <a:graphicData uri="http://schemas.openxmlformats.org/drawingml/2006/picture">
-                <pic:pic xmlns:pic="http://schemas.openxmlformats.org/drawingml/2006/picture">
-                  <pic:nvPicPr>
-                    <pic:cNvPr id="1" name=""/>
-                    <pic:cNvPicPr/>
-                  </pic:nvPicPr>
-                  <pic:blipFill>
-                    <a:blip r:embed="rId20"/>
-                    <a:stretch>
-                      <a:fillRect/>
-                    </a:stretch>
-                  </pic:blipFill>
-                  <pic:spPr>
-                    <a:xfrm>
-                      <a:off x="0" y="0"/>
-                      <a:ext cx="4995195" cy="4086977"/>
-                    </a:xfrm>
-                    <a:prstGeom prst="rect">
-                      <a:avLst/>
-                    </a:prstGeom>
-                  </pic:spPr>
-                </pic:pic>
-              </a:graphicData>
-            </a:graphic>
-          </wp:inline>
-        </w:drawing>
-      </w:r>
-    </w:p>
-    <w:p>
-      <w:pPr>
-        <w:pStyle w:val="ListParagraph"/>
-        <w:numPr>
-          <w:ilvl w:val="1"/>
-          <w:numId w:val="28"/>
-        </w:numPr>
-        <w:rPr>
-          <w:lang w:val="fr-MA"/>
-        </w:rPr>
-      </w:pPr>
-      <w:r>
-        <w:rPr>
-          <w:lang w:val="fr-MA"/>
-        </w:rPr>
-        <w:lastRenderedPageBreak/>
-        <w:t>Produit :</w:t>
-      </w:r>
-    </w:p>
-    <w:p>
-      <w:pPr>
-        <w:jc w:val="center"/>
-        <w:rPr>
-          <w:lang w:val="fr-MA"/>
-        </w:rPr>
-      </w:pPr>
-      <w:r>
-        <w:rPr>
-          <w:noProof/>
-          <w:lang w:val="en-US"/>
-        </w:rPr>
-        <w:drawing>
-          <wp:inline distT="0" distB="0" distL="0" distR="0" wp14:anchorId="7F3D84EE" wp14:editId="002D2FD3">
-            <wp:extent cx="5000447" cy="4381500"/>
-            <wp:effectExtent l="0" t="0" r="0" b="0"/>
-            <wp:docPr id="12" name="Picture 12"/>
-            <wp:cNvGraphicFramePr>
-              <a:graphicFrameLocks xmlns:a="http://schemas.openxmlformats.org/drawingml/2006/main" noChangeAspect="1"/>
-            </wp:cNvGraphicFramePr>
-            <a:graphic xmlns:a="http://schemas.openxmlformats.org/drawingml/2006/main">
-              <a:graphicData uri="http://schemas.openxmlformats.org/drawingml/2006/picture">
-                <pic:pic xmlns:pic="http://schemas.openxmlformats.org/drawingml/2006/picture">
-                  <pic:nvPicPr>
-                    <pic:cNvPr id="1" name=""/>
-                    <pic:cNvPicPr/>
-                  </pic:nvPicPr>
-                  <pic:blipFill>
-                    <a:blip r:embed="rId21"/>
-                    <a:stretch>
-                      <a:fillRect/>
-                    </a:stretch>
-                  </pic:blipFill>
-                  <pic:spPr>
-                    <a:xfrm>
-                      <a:off x="0" y="0"/>
-                      <a:ext cx="5010328" cy="4390158"/>
-                    </a:xfrm>
-                    <a:prstGeom prst="rect">
-                      <a:avLst/>
-                    </a:prstGeom>
-                  </pic:spPr>
-                </pic:pic>
-              </a:graphicData>
-            </a:graphic>
-          </wp:inline>
-        </w:drawing>
-      </w:r>
-    </w:p>
-    <w:p>
-      <w:pPr>
-        <w:pStyle w:val="ListParagraph"/>
-        <w:numPr>
-          <w:ilvl w:val="1"/>
-          <w:numId w:val="28"/>
-        </w:numPr>
-        <w:rPr>
-          <w:lang w:val="fr-MA"/>
-        </w:rPr>
-      </w:pPr>
-      <w:proofErr w:type="spellStart"/>
-      <w:r>
-        <w:rPr>
-          <w:lang w:val="fr-MA"/>
-        </w:rPr>
-        <w:t>JpaSpringApplication</w:t>
-      </w:r>
-      <w:proofErr w:type="spellEnd"/>
-      <w:r>
-        <w:rPr>
-          <w:lang w:val="fr-MA"/>
-        </w:rPr>
-        <w:t> :</w:t>
-      </w:r>
-    </w:p>
-    <w:p>
-      <w:pPr>
-        <w:jc w:val="center"/>
-        <w:rPr>
-          <w:lang w:val="fr-MA"/>
-        </w:rPr>
-      </w:pPr>
-      <w:r>
-        <w:rPr>
-          <w:noProof/>
-          <w:lang w:val="en-US"/>
-        </w:rPr>
-        <w:drawing>
-          <wp:inline distT="0" distB="0" distL="0" distR="0" wp14:anchorId="789232D8" wp14:editId="78B00B8A">
-            <wp:extent cx="5791413" cy="3867150"/>
-            <wp:effectExtent l="0" t="0" r="0" b="0"/>
-            <wp:docPr id="13" name="Picture 13"/>
-            <wp:cNvGraphicFramePr>
-              <a:graphicFrameLocks xmlns:a="http://schemas.openxmlformats.org/drawingml/2006/main" noChangeAspect="1"/>
-            </wp:cNvGraphicFramePr>
-            <a:graphic xmlns:a="http://schemas.openxmlformats.org/drawingml/2006/main">
-              <a:graphicData uri="http://schemas.openxmlformats.org/drawingml/2006/picture">
-                <pic:pic xmlns:pic="http://schemas.openxmlformats.org/drawingml/2006/picture">
-                  <pic:nvPicPr>
-                    <pic:cNvPr id="1" name=""/>
-                    <pic:cNvPicPr/>
-                  </pic:nvPicPr>
-                  <pic:blipFill>
-                    <a:blip r:embed="rId22"/>
-                    <a:stretch>
-                      <a:fillRect/>
-                    </a:stretch>
-                  </pic:blipFill>
-                  <pic:spPr>
-                    <a:xfrm>
-                      <a:off x="0" y="0"/>
-                      <a:ext cx="5809976" cy="3879545"/>
-                    </a:xfrm>
-                    <a:prstGeom prst="rect">
-                      <a:avLst/>
-                    </a:prstGeom>
-                  </pic:spPr>
-                </pic:pic>
-              </a:graphicData>
-            </a:graphic>
-          </wp:inline>
-        </w:drawing>
+        <w:t xml:space="preserve">Structure du  </w:t>
       </w:r>
     </w:p>
     <w:p>
@@ -1960,7 +1289,6 @@
           <w:szCs w:val="36"/>
           <w:lang w:val="fr-MA"/>
         </w:rPr>
-        <w:lastRenderedPageBreak/>
         <w:t>Exécution</w:t>
       </w:r>
       <w:r>
@@ -1971,55 +1299,6 @@
           <w:lang w:val="fr-MA"/>
         </w:rPr>
         <w:t> :</w:t>
-      </w:r>
-    </w:p>
-    <w:p>
-      <w:pPr>
-        <w:jc w:val="center"/>
-        <w:rPr>
-          <w:lang w:val="fr-MA"/>
-        </w:rPr>
-      </w:pPr>
-      <w:r>
-        <w:rPr>
-          <w:noProof/>
-          <w:lang w:val="en-US"/>
-        </w:rPr>
-        <w:drawing>
-          <wp:inline distT="0" distB="0" distL="0" distR="0" wp14:anchorId="10C42A56" wp14:editId="3A961693">
-            <wp:extent cx="3962400" cy="4867275"/>
-            <wp:effectExtent l="0" t="0" r="0" b="9525"/>
-            <wp:docPr id="2" name="Picture 2"/>
-            <wp:cNvGraphicFramePr>
-              <a:graphicFrameLocks xmlns:a="http://schemas.openxmlformats.org/drawingml/2006/main" noChangeAspect="1"/>
-            </wp:cNvGraphicFramePr>
-            <a:graphic xmlns:a="http://schemas.openxmlformats.org/drawingml/2006/main">
-              <a:graphicData uri="http://schemas.openxmlformats.org/drawingml/2006/picture">
-                <pic:pic xmlns:pic="http://schemas.openxmlformats.org/drawingml/2006/picture">
-                  <pic:nvPicPr>
-                    <pic:cNvPr id="1" name=""/>
-                    <pic:cNvPicPr/>
-                  </pic:nvPicPr>
-                  <pic:blipFill>
-                    <a:blip r:embed="rId23"/>
-                    <a:stretch>
-                      <a:fillRect/>
-                    </a:stretch>
-                  </pic:blipFill>
-                  <pic:spPr>
-                    <a:xfrm>
-                      <a:off x="0" y="0"/>
-                      <a:ext cx="3962400" cy="4867275"/>
-                    </a:xfrm>
-                    <a:prstGeom prst="rect">
-                      <a:avLst/>
-                    </a:prstGeom>
-                  </pic:spPr>
-                </pic:pic>
-              </a:graphicData>
-            </a:graphic>
-          </wp:inline>
-        </w:drawing>
       </w:r>
     </w:p>
     <w:p>
@@ -2031,13 +1310,19 @@
         </w:numPr>
         <w:spacing w:after="0" w:line="240" w:lineRule="auto"/>
         <w:rPr>
+          <w:lang w:val="fr-MA"/>
+        </w:rPr>
+      </w:pPr>
+      <w:bookmarkStart w:id="8" w:name="_Toc33614387"/>
+      <w:r>
+        <w:rPr>
           <w:rFonts w:asciiTheme="minorHAnsi" w:hAnsiTheme="minorHAnsi" w:cstheme="minorHAnsi"/>
           <w:sz w:val="36"/>
           <w:szCs w:val="36"/>
           <w:lang w:val="fr-MA"/>
         </w:rPr>
-      </w:pPr>
-      <w:bookmarkStart w:id="8" w:name="_Toc33614387"/>
+        <w:t>Conclusion</w:t>
+      </w:r>
       <w:r>
         <w:rPr>
           <w:rFonts w:asciiTheme="minorHAnsi" w:hAnsiTheme="minorHAnsi" w:cstheme="minorHAnsi"/>
@@ -2045,78 +1330,19 @@
           <w:szCs w:val="36"/>
           <w:lang w:val="fr-MA"/>
         </w:rPr>
-        <w:t>Conclusion</w:t>
-      </w:r>
-      <w:r>
-        <w:rPr>
-          <w:rFonts w:asciiTheme="minorHAnsi" w:hAnsiTheme="minorHAnsi" w:cstheme="minorHAnsi"/>
-          <w:sz w:val="36"/>
-          <w:szCs w:val="36"/>
+        <w:t> :</w:t>
+      </w:r>
+      <w:bookmarkEnd w:id="8"/>
+      <w:r>
+        <w:rPr>
           <w:lang w:val="fr-MA"/>
         </w:rPr>
-        <w:t> :</w:t>
-      </w:r>
-      <w:bookmarkEnd w:id="8"/>
-    </w:p>
-    <w:p>
-      <w:pPr>
-        <w:spacing w:after="0" w:line="240" w:lineRule="auto"/>
-        <w:ind w:firstLine="360"/>
-      </w:pPr>
-      <w:proofErr w:type="spellStart"/>
-      <w:r>
-        <w:t>Spring</w:t>
-      </w:r>
-      <w:proofErr w:type="spellEnd"/>
-      <w:r>
-        <w:t xml:space="preserve"> Boot vous offre la possibilité de démarrer un projet </w:t>
-      </w:r>
-      <w:proofErr w:type="spellStart"/>
-      <w:r>
-        <w:t>Spring</w:t>
-      </w:r>
-      <w:proofErr w:type="spellEnd"/>
-      <w:r>
-        <w:t xml:space="preserve"> et de le déployer facilement, tout en étant opérationnel pour la Production</w:t>
-      </w:r>
-      <w:r>
-        <w:t>.</w:t>
-      </w:r>
-      <w:r>
         <w:t xml:space="preserve"> </w:t>
       </w:r>
-      <w:r>
-        <w:rPr>
-          <w:lang w:val="en-US"/>
-        </w:rPr>
-        <w:t>(</w:t>
-      </w:r>
-      <w:hyperlink r:id="rId24" w:history="1">
-        <w:r>
-          <w:rPr>
-            <w:rStyle w:val="Hyperlink"/>
-            <w:lang w:val="en-US"/>
-          </w:rPr>
-          <w:t>Lien GitHub</w:t>
-        </w:r>
-      </w:hyperlink>
-      <w:r>
-        <w:rPr>
-          <w:lang w:val="en-US"/>
-        </w:rPr>
-        <w:t>)</w:t>
-      </w:r>
-    </w:p>
-    <w:p>
-      <w:pPr>
-        <w:rPr>
-          <w:lang w:val="fr-MA"/>
-        </w:rPr>
-      </w:pPr>
     </w:p>
     <w:sectPr>
-      <w:headerReference w:type="default" r:id="rId25"/>
-      <w:footerReference w:type="default" r:id="rId26"/>
+      <w:headerReference w:type="default" r:id="rId14"/>
+      <w:footerReference w:type="default" r:id="rId15"/>
       <w:pgSz w:w="11900" w:h="16840"/>
       <w:pgMar w:top="1112" w:right="1120" w:bottom="1109" w:left="1140" w:header="432" w:footer="0" w:gutter="0"/>
       <w:cols w:space="0" w:equalWidth="0">
@@ -2217,7 +1443,7 @@
         <w:sz w:val="24"/>
         <w:szCs w:val="24"/>
       </w:rPr>
-      <w:t>3</w:t>
+      <w:t>1</w:t>
     </w:r>
     <w:r>
       <w:rPr>
@@ -2266,7 +1492,7 @@
         <w:sz w:val="24"/>
         <w:szCs w:val="24"/>
       </w:rPr>
-      <w:t>7</w:t>
+      <w:t>3</w:t>
     </w:r>
     <w:r>
       <w:rPr>
@@ -6515,7 +5741,7 @@
 </file>
 
 <file path=customXml/itemProps1.xml><?xml version="1.0" encoding="utf-8"?>
-<ds:datastoreItem xmlns:ds="http://schemas.openxmlformats.org/officeDocument/2006/customXml" ds:itemID="{1EBA10BE-3B31-4DFD-9693-6E015895814B}">
+<ds:datastoreItem xmlns:ds="http://schemas.openxmlformats.org/officeDocument/2006/customXml" ds:itemID="{48552F97-0112-4051-930C-5A76AB879199}">
   <ds:schemaRefs>
     <ds:schemaRef ds:uri="http://schemas.openxmlformats.org/officeDocument/2006/bibliography"/>
   </ds:schemaRefs>
